--- a/Final_MCQ.docx
+++ b/Final_MCQ.docx
@@ -876,33 +876,754 @@
       <w:r>
         <w:t>Answer - a</w:t>
       </w:r>
+    </w:p>
+    <w:p>
+      <w:pPr>
+        <w:ind w:left="720"/>
+      </w:pPr>
+    </w:p>
+    <w:p>
+      <w:pPr>
+        <w:pStyle w:val="ListParagraph"/>
+        <w:numPr>
+          <w:ilvl w:val="0"/>
+          <w:numId w:val="1"/>
+        </w:numPr>
+      </w:pPr>
+      <w:r>
+        <w:t>Which is not a technique for improving the performance and generalization power of RNNs?</w:t>
+      </w:r>
+    </w:p>
+    <w:p>
+      <w:pPr>
+        <w:ind w:left="720"/>
+      </w:pPr>
+      <w:r>
+        <w:t xml:space="preserve">a. </w:t>
+      </w:r>
+      <w:r>
+        <w:t>Recurrent dropout</w:t>
+      </w:r>
+    </w:p>
+    <w:p>
+      <w:pPr>
+        <w:ind w:left="720"/>
+      </w:pPr>
+      <w:r>
+        <w:t xml:space="preserve">b. </w:t>
+      </w:r>
+      <w:r>
+        <w:t>Bidirectional recurrent layers</w:t>
+      </w:r>
+    </w:p>
+    <w:p>
+      <w:pPr>
+        <w:ind w:left="720"/>
+      </w:pPr>
+      <w:r>
+        <w:t>c.</w:t>
+      </w:r>
+      <w:r>
+        <w:t xml:space="preserve"> </w:t>
+      </w:r>
+      <w:r>
+        <w:t>Stacking recurrent layers</w:t>
+      </w:r>
+    </w:p>
+    <w:p>
+      <w:pPr>
+        <w:ind w:left="360" w:firstLine="360"/>
+      </w:pPr>
+      <w:r>
+        <w:t xml:space="preserve">d. </w:t>
+      </w:r>
+      <w:r>
+        <w:t>Adding 1D convnets for preprocessing</w:t>
+      </w:r>
+    </w:p>
+    <w:p>
+      <w:pPr>
+        <w:ind w:left="360" w:firstLine="360"/>
+      </w:pPr>
+    </w:p>
+    <w:p>
+      <w:pPr>
+        <w:ind w:left="360" w:firstLine="360"/>
+      </w:pPr>
+      <w:r>
+        <w:t>Answer – d</w:t>
+      </w:r>
+    </w:p>
+    <w:p>
+      <w:pPr>
+        <w:ind w:left="360" w:firstLine="360"/>
+      </w:pPr>
+    </w:p>
+    <w:p>
+      <w:pPr>
+        <w:pStyle w:val="ListParagraph"/>
+        <w:numPr>
+          <w:ilvl w:val="0"/>
+          <w:numId w:val="1"/>
+        </w:numPr>
+      </w:pPr>
+      <w:r>
+        <w:t>Pick the one that’s not a popular application of RNNs</w:t>
+      </w:r>
+    </w:p>
+    <w:p>
+      <w:pPr>
+        <w:pStyle w:val="ListParagraph"/>
+      </w:pPr>
+      <w:r>
+        <w:t>a. music generation</w:t>
+      </w:r>
+    </w:p>
+    <w:p>
+      <w:pPr>
+        <w:pStyle w:val="ListParagraph"/>
+      </w:pPr>
+      <w:r>
+        <w:t>b. speech synthesis</w:t>
+      </w:r>
+    </w:p>
+    <w:p>
+      <w:pPr>
+        <w:pStyle w:val="ListParagraph"/>
+      </w:pPr>
+      <w:r>
+        <w:t>c. generating synthetic data</w:t>
+      </w:r>
+    </w:p>
+    <w:p>
+      <w:pPr>
+        <w:pStyle w:val="ListParagraph"/>
+      </w:pPr>
+      <w:r>
+        <w:t>d. molecule design</w:t>
+      </w:r>
+    </w:p>
+    <w:p>
+      <w:pPr>
+        <w:pStyle w:val="ListParagraph"/>
+      </w:pPr>
+    </w:p>
+    <w:p>
+      <w:pPr>
+        <w:pStyle w:val="ListParagraph"/>
+      </w:pPr>
+      <w:r>
+        <w:t>Answer - c</w:t>
+      </w:r>
+    </w:p>
+    <w:p>
+      <w:pPr>
+        <w:pStyle w:val="ListParagraph"/>
+      </w:pPr>
+    </w:p>
+    <w:p>
+      <w:pPr>
+        <w:pStyle w:val="ListParagraph"/>
+        <w:numPr>
+          <w:ilvl w:val="0"/>
+          <w:numId w:val="1"/>
+        </w:numPr>
+      </w:pPr>
+      <w:r>
+        <w:t xml:space="preserve">Which convnet was used in the original </w:t>
+      </w:r>
+      <w:proofErr w:type="spellStart"/>
+      <w:r>
+        <w:t>DeepDream</w:t>
+      </w:r>
+      <w:proofErr w:type="spellEnd"/>
+      <w:r>
+        <w:t>?</w:t>
+      </w:r>
+    </w:p>
+    <w:p>
+      <w:pPr>
+        <w:pStyle w:val="ListParagraph"/>
+        <w:numPr>
+          <w:ilvl w:val="0"/>
+          <w:numId w:val="10"/>
+        </w:numPr>
+      </w:pPr>
+      <w:r>
+        <w:t>VGG16</w:t>
+      </w:r>
+    </w:p>
+    <w:p>
+      <w:pPr>
+        <w:pStyle w:val="ListParagraph"/>
+        <w:numPr>
+          <w:ilvl w:val="0"/>
+          <w:numId w:val="10"/>
+        </w:numPr>
+      </w:pPr>
+      <w:r>
+        <w:t>VGG19</w:t>
+      </w:r>
+    </w:p>
+    <w:p>
+      <w:pPr>
+        <w:pStyle w:val="ListParagraph"/>
+        <w:numPr>
+          <w:ilvl w:val="0"/>
+          <w:numId w:val="10"/>
+        </w:numPr>
+      </w:pPr>
+      <w:r>
+        <w:t>Inception</w:t>
+      </w:r>
+    </w:p>
+    <w:p>
+      <w:pPr>
+        <w:pStyle w:val="ListParagraph"/>
+        <w:numPr>
+          <w:ilvl w:val="0"/>
+          <w:numId w:val="10"/>
+        </w:numPr>
+      </w:pPr>
+      <w:r>
+        <w:t>ResNets50</w:t>
+      </w:r>
+    </w:p>
+    <w:p/>
+    <w:p>
+      <w:pPr>
+        <w:ind w:left="720"/>
+      </w:pPr>
+      <w:r>
+        <w:t xml:space="preserve">Answer </w:t>
+      </w:r>
+      <w:r>
+        <w:t>–</w:t>
+      </w:r>
+      <w:r>
+        <w:t xml:space="preserve"> c</w:t>
+      </w:r>
+    </w:p>
+    <w:p>
+      <w:pPr>
+        <w:ind w:left="720"/>
+      </w:pPr>
+    </w:p>
+    <w:p>
+      <w:pPr>
+        <w:pStyle w:val="ListParagraph"/>
+        <w:numPr>
+          <w:ilvl w:val="0"/>
+          <w:numId w:val="1"/>
+        </w:numPr>
+      </w:pPr>
+      <w:r>
+        <w:t xml:space="preserve">Pick the loss which is not </w:t>
+      </w:r>
+      <w:r>
+        <w:t xml:space="preserve">directly associated </w:t>
+      </w:r>
+      <w:r>
+        <w:t>to neural style transfer</w:t>
+      </w:r>
+    </w:p>
+    <w:p>
+      <w:pPr>
+        <w:pStyle w:val="ListParagraph"/>
+      </w:pPr>
+      <w:r>
+        <w:t>a.</w:t>
+      </w:r>
+      <w:r>
+        <w:t xml:space="preserve"> content loss</w:t>
+      </w:r>
+    </w:p>
+    <w:p>
+      <w:pPr>
+        <w:pStyle w:val="ListParagraph"/>
+      </w:pPr>
+      <w:r>
+        <w:t>b.</w:t>
+      </w:r>
+      <w:r>
+        <w:t xml:space="preserve"> activation loss</w:t>
+      </w:r>
+    </w:p>
+    <w:p>
+      <w:pPr>
+        <w:pStyle w:val="ListParagraph"/>
+      </w:pPr>
+      <w:r>
+        <w:t>c.</w:t>
+      </w:r>
+      <w:r>
+        <w:t xml:space="preserve"> style loss</w:t>
+      </w:r>
+    </w:p>
+    <w:p>
+      <w:pPr>
+        <w:pStyle w:val="ListParagraph"/>
+      </w:pPr>
+      <w:r>
+        <w:t>d.</w:t>
+      </w:r>
+      <w:r>
+        <w:t xml:space="preserve"> variation loss</w:t>
+      </w:r>
+    </w:p>
+    <w:p>
+      <w:pPr>
+        <w:ind w:left="720"/>
+      </w:pPr>
+    </w:p>
+    <w:p>
+      <w:pPr>
+        <w:pStyle w:val="ListParagraph"/>
+        <w:numPr>
+          <w:ilvl w:val="0"/>
+          <w:numId w:val="1"/>
+        </w:numPr>
+      </w:pPr>
+      <w:r>
+        <w:lastRenderedPageBreak/>
+        <w:t>What are some practical problems with the sigmoidal activation function in neural nets?</w:t>
+      </w:r>
+    </w:p>
+    <w:p>
+      <w:pPr>
+        <w:pStyle w:val="ListParagraph"/>
+        <w:numPr>
+          <w:ilvl w:val="0"/>
+          <w:numId w:val="11"/>
+        </w:numPr>
+        <w:rPr>
+          <w:rFonts w:ascii="Times New Roman" w:eastAsia="Times New Roman" w:hAnsi="Times New Roman" w:cs="Times New Roman"/>
+        </w:rPr>
+      </w:pPr>
+      <w:r>
+        <w:rPr>
+          <w:rFonts w:ascii="Times New Roman" w:eastAsia="Times New Roman" w:hAnsi="Times New Roman" w:cs="Times New Roman"/>
+        </w:rPr>
+        <w:t>It is convex, and convex functions cannot solve nonconvex problems</w:t>
+      </w:r>
+    </w:p>
+    <w:p>
+      <w:pPr>
+        <w:pStyle w:val="ListParagraph"/>
+        <w:numPr>
+          <w:ilvl w:val="0"/>
+          <w:numId w:val="11"/>
+        </w:numPr>
+        <w:rPr>
+          <w:rFonts w:ascii="Times New Roman" w:eastAsia="Times New Roman" w:hAnsi="Times New Roman" w:cs="Times New Roman"/>
+        </w:rPr>
+      </w:pPr>
+      <w:r>
+        <w:rPr>
+          <w:rFonts w:ascii="Times New Roman" w:eastAsia="Times New Roman" w:hAnsi="Times New Roman" w:cs="Times New Roman"/>
+        </w:rPr>
+        <w:t>It can have negative values</w:t>
+      </w:r>
+    </w:p>
+    <w:p>
+      <w:pPr>
+        <w:pStyle w:val="ListParagraph"/>
+        <w:numPr>
+          <w:ilvl w:val="0"/>
+          <w:numId w:val="11"/>
+        </w:numPr>
+        <w:rPr>
+          <w:rFonts w:ascii="Times New Roman" w:eastAsia="Times New Roman" w:hAnsi="Times New Roman" w:cs="Times New Roman"/>
+        </w:rPr>
+      </w:pPr>
+      <w:r>
+        <w:rPr>
+          <w:rFonts w:ascii="Times New Roman" w:eastAsia="Times New Roman" w:hAnsi="Times New Roman" w:cs="Times New Roman"/>
+        </w:rPr>
+        <w:t>It does not work well with the entropy loss function</w:t>
+      </w:r>
+    </w:p>
+    <w:p>
+      <w:pPr>
+        <w:pStyle w:val="ListParagraph"/>
+        <w:numPr>
+          <w:ilvl w:val="0"/>
+          <w:numId w:val="11"/>
+        </w:numPr>
+        <w:rPr>
+          <w:rFonts w:ascii="Times New Roman" w:eastAsia="Times New Roman" w:hAnsi="Times New Roman" w:cs="Times New Roman"/>
+        </w:rPr>
+      </w:pPr>
+      <w:r>
+        <w:rPr>
+          <w:rFonts w:ascii="Times New Roman" w:eastAsia="Times New Roman" w:hAnsi="Times New Roman" w:cs="Times New Roman"/>
+        </w:rPr>
+        <w:t xml:space="preserve">Gradients are small for values away from 0, leading to </w:t>
+      </w:r>
+      <w:proofErr w:type="gramStart"/>
+      <w:r>
+        <w:rPr>
+          <w:rFonts w:ascii="Times New Roman" w:eastAsia="Times New Roman" w:hAnsi="Times New Roman" w:cs="Times New Roman"/>
+        </w:rPr>
+        <w:t>the</w:t>
+      </w:r>
+      <w:r>
+        <w:rPr>
+          <w:rFonts w:ascii="Times New Roman" w:eastAsia="Times New Roman" w:hAnsi="Times New Roman" w:cs="Times New Roman"/>
+        </w:rPr>
+        <w:t xml:space="preserve"> </w:t>
+      </w:r>
+      <w:r>
+        <w:rPr>
+          <w:rFonts w:ascii="Times New Roman" w:eastAsia="Times New Roman" w:hAnsi="Times New Roman" w:cs="Times New Roman"/>
+        </w:rPr>
+        <w:t>”Vanishing</w:t>
+      </w:r>
+      <w:proofErr w:type="gramEnd"/>
+      <w:r>
+        <w:rPr>
+          <w:rFonts w:ascii="Times New Roman" w:eastAsia="Times New Roman" w:hAnsi="Times New Roman" w:cs="Times New Roman"/>
+        </w:rPr>
+        <w:t xml:space="preserve"> Gradient” problem for large or recurrent neural nets</w:t>
+      </w:r>
+    </w:p>
+    <w:p>
+      <w:pPr>
+        <w:pStyle w:val="ListParagraph"/>
+        <w:ind w:left="1080"/>
+      </w:pPr>
+    </w:p>
+    <w:p>
+      <w:pPr>
+        <w:pStyle w:val="ListParagraph"/>
+        <w:ind w:left="1080"/>
+      </w:pPr>
+      <w:r>
+        <w:t>Answer – d</w:t>
+      </w:r>
+    </w:p>
+    <w:p>
+      <w:pPr>
+        <w:pStyle w:val="ListParagraph"/>
+        <w:ind w:left="1080"/>
+      </w:pPr>
+    </w:p>
+    <w:p>
+      <w:pPr>
+        <w:pStyle w:val="ListParagraph"/>
+        <w:numPr>
+          <w:ilvl w:val="0"/>
+          <w:numId w:val="1"/>
+        </w:numPr>
+      </w:pPr>
+      <w:r>
+        <w:t>Given a Neural Net with N input nodes, no hidden layers, one output node, with Entropy Loss and</w:t>
+      </w:r>
+      <w:r>
+        <w:t xml:space="preserve"> </w:t>
+      </w:r>
+      <w:r>
+        <w:t>Sigmoid Activation Functions, which of the following can be used to find the global optimum</w:t>
+      </w:r>
+      <w:r>
+        <w:t>?</w:t>
+      </w:r>
+    </w:p>
+    <w:p>
+      <w:pPr>
+        <w:pStyle w:val="ListParagraph"/>
+      </w:pPr>
+      <w:r>
+        <w:t xml:space="preserve">a. </w:t>
+      </w:r>
+      <w:r>
+        <w:t>Stochastic Gradient Descent</w:t>
+      </w:r>
+    </w:p>
+    <w:p>
+      <w:pPr>
+        <w:pStyle w:val="ListParagraph"/>
+      </w:pPr>
+      <w:r>
+        <w:t xml:space="preserve">b. </w:t>
+      </w:r>
+      <w:r>
+        <w:t>Batch Gradient Descent</w:t>
+      </w:r>
+    </w:p>
+    <w:p>
+      <w:pPr>
+        <w:pStyle w:val="ListParagraph"/>
+      </w:pPr>
+      <w:r>
+        <w:t xml:space="preserve">c. </w:t>
+      </w:r>
+      <w:r>
+        <w:t>Mini-Batch Gradient Descent</w:t>
+      </w:r>
+    </w:p>
+    <w:p>
+      <w:pPr>
+        <w:pStyle w:val="ListParagraph"/>
+      </w:pPr>
+      <w:r>
+        <w:t>d. All of the above</w:t>
+      </w:r>
+    </w:p>
+    <w:p>
+      <w:pPr>
+        <w:pStyle w:val="ListParagraph"/>
+      </w:pPr>
+    </w:p>
+    <w:p>
+      <w:pPr>
+        <w:pStyle w:val="ListParagraph"/>
+      </w:pPr>
+      <w:r>
+        <w:t>Answer – d</w:t>
+      </w:r>
+    </w:p>
+    <w:p>
+      <w:pPr>
+        <w:pStyle w:val="ListParagraph"/>
+      </w:pPr>
+    </w:p>
+    <w:p>
+      <w:pPr>
+        <w:pStyle w:val="ListParagraph"/>
+        <w:numPr>
+          <w:ilvl w:val="0"/>
+          <w:numId w:val="1"/>
+        </w:numPr>
+      </w:pPr>
+      <w:r>
+        <w:t>W</w:t>
+      </w:r>
+      <w:r>
+        <w:t xml:space="preserve">hich is not an option to </w:t>
+      </w:r>
+      <w:r>
+        <w:t>prevent overfitting in a Neural Network</w:t>
+      </w:r>
+    </w:p>
+    <w:p>
+      <w:pPr>
+        <w:pStyle w:val="ListParagraph"/>
+      </w:pPr>
+      <w:r>
+        <w:t xml:space="preserve">a. </w:t>
+      </w:r>
+      <w:r>
+        <w:t>Increase parameters</w:t>
+      </w:r>
+    </w:p>
+    <w:p>
+      <w:pPr>
+        <w:pStyle w:val="ListParagraph"/>
+      </w:pPr>
+      <w:r>
+        <w:t xml:space="preserve">b. </w:t>
+      </w:r>
+      <w:r>
+        <w:t>Early Stopping</w:t>
+      </w:r>
+    </w:p>
+    <w:p>
+      <w:pPr>
+        <w:pStyle w:val="ListParagraph"/>
+      </w:pPr>
+      <w:r>
+        <w:t>c. Data augmentation</w:t>
+      </w:r>
+    </w:p>
+    <w:p>
+      <w:pPr>
+        <w:pStyle w:val="ListParagraph"/>
+      </w:pPr>
+      <w:r>
+        <w:t>d. Add noise</w:t>
+      </w:r>
+    </w:p>
+    <w:p>
+      <w:pPr>
+        <w:pStyle w:val="ListParagraph"/>
+      </w:pPr>
+    </w:p>
+    <w:p>
+      <w:pPr>
+        <w:pStyle w:val="ListParagraph"/>
+      </w:pPr>
+      <w:r>
+        <w:t xml:space="preserve">Answer </w:t>
+      </w:r>
+      <w:r>
+        <w:t>–</w:t>
+      </w:r>
+      <w:r>
+        <w:t xml:space="preserve"> a</w:t>
+      </w:r>
+    </w:p>
+    <w:p>
+      <w:pPr>
+        <w:pStyle w:val="ListParagraph"/>
+      </w:pPr>
+    </w:p>
+    <w:p>
+      <w:pPr>
+        <w:pStyle w:val="ListParagraph"/>
+        <w:numPr>
+          <w:ilvl w:val="0"/>
+          <w:numId w:val="1"/>
+        </w:numPr>
+      </w:pPr>
+      <w:r>
+        <w:t xml:space="preserve">The </w:t>
+      </w:r>
+      <w:r>
+        <w:t>consequence of the agent taking an action given the current state of the environment</w:t>
+      </w:r>
+      <w:r>
+        <w:t xml:space="preserve"> is called</w:t>
+      </w:r>
+    </w:p>
+    <w:p>
+      <w:pPr>
+        <w:pStyle w:val="ListParagraph"/>
+      </w:pPr>
+      <w:r>
+        <w:t>a. risk</w:t>
+      </w:r>
+    </w:p>
+    <w:p>
+      <w:pPr>
+        <w:pStyle w:val="ListParagraph"/>
+      </w:pPr>
+      <w:r>
+        <w:t>b. reward</w:t>
+      </w:r>
+    </w:p>
+    <w:p>
+      <w:pPr>
+        <w:pStyle w:val="ListParagraph"/>
+      </w:pPr>
+      <w:r>
+        <w:t>c. return</w:t>
+      </w:r>
+    </w:p>
+    <w:p>
+      <w:pPr>
+        <w:pStyle w:val="ListParagraph"/>
+      </w:pPr>
+      <w:r>
+        <w:t>d. value</w:t>
+      </w:r>
+    </w:p>
+    <w:p>
+      <w:pPr>
+        <w:pStyle w:val="ListParagraph"/>
+      </w:pPr>
+    </w:p>
+    <w:p>
+      <w:pPr>
+        <w:pStyle w:val="ListParagraph"/>
+      </w:pPr>
+      <w:r>
+        <w:t xml:space="preserve">Answer </w:t>
+      </w:r>
+      <w:r>
+        <w:t>–</w:t>
+      </w:r>
+      <w:r>
+        <w:t xml:space="preserve"> b</w:t>
+      </w:r>
+    </w:p>
+    <w:p>
+      <w:pPr>
+        <w:pStyle w:val="ListParagraph"/>
+      </w:pPr>
+    </w:p>
+    <w:p>
+      <w:pPr>
+        <w:pStyle w:val="ListParagraph"/>
+        <w:numPr>
+          <w:ilvl w:val="0"/>
+          <w:numId w:val="1"/>
+        </w:numPr>
+      </w:pPr>
+      <w:r>
+        <w:t xml:space="preserve">Which is not </w:t>
+      </w:r>
+      <w:r>
+        <w:t>a</w:t>
+      </w:r>
+      <w:r>
+        <w:t xml:space="preserve"> Reinforcement learning</w:t>
+      </w:r>
+      <w:r>
+        <w:t xml:space="preserve"> Algorithm</w:t>
+      </w:r>
+      <w:r>
+        <w:t>?</w:t>
+      </w:r>
+    </w:p>
+    <w:p>
+      <w:pPr>
+        <w:pStyle w:val="ListParagraph"/>
+      </w:pPr>
+      <w:r>
+        <w:t xml:space="preserve">a. </w:t>
+      </w:r>
+      <w:r>
+        <w:t>Monte Carlo</w:t>
+      </w:r>
+    </w:p>
+    <w:p>
+      <w:pPr>
+        <w:pStyle w:val="ListParagraph"/>
+      </w:pPr>
+      <w:r>
+        <w:t xml:space="preserve">b. </w:t>
+      </w:r>
+      <w:r>
+        <w:t>Q-learning</w:t>
+      </w:r>
       <w:bookmarkStart w:id="0" w:name="_GoBack"/>
       <w:bookmarkEnd w:id="0"/>
     </w:p>
     <w:p>
       <w:pPr>
-        <w:ind w:left="720"/>
-      </w:pPr>
-    </w:p>
-    <w:p>
-      <w:pPr>
-        <w:pStyle w:val="ListParagraph"/>
-        <w:numPr>
-          <w:ilvl w:val="0"/>
-          <w:numId w:val="1"/>
-        </w:numPr>
-      </w:pPr>
-    </w:p>
-    <w:p>
-      <w:pPr>
-        <w:ind w:left="720"/>
-      </w:pPr>
-    </w:p>
-    <w:p>
-      <w:pPr>
-        <w:pStyle w:val="ListParagraph"/>
-        <w:ind w:left="1440"/>
-      </w:pPr>
+        <w:pStyle w:val="ListParagraph"/>
+      </w:pPr>
+      <w:r>
+        <w:t xml:space="preserve">c. </w:t>
+      </w:r>
+      <w:r>
+        <w:t>BERT</w:t>
+      </w:r>
+    </w:p>
+    <w:p>
+      <w:pPr>
+        <w:pStyle w:val="ListParagraph"/>
+      </w:pPr>
+      <w:r>
+        <w:t xml:space="preserve">d. </w:t>
+      </w:r>
+      <w:r>
+        <w:t>SARSA</w:t>
+      </w:r>
+    </w:p>
+    <w:p>
+      <w:pPr>
+        <w:pStyle w:val="ListParagraph"/>
+      </w:pPr>
+    </w:p>
+    <w:p>
+      <w:pPr>
+        <w:pStyle w:val="ListParagraph"/>
+      </w:pPr>
+      <w:r>
+        <w:t>Answer - c</w:t>
+      </w:r>
     </w:p>
     <w:sectPr>
       <w:pgSz w:w="12240" w:h="15840"/>
@@ -1362,6 +2083,95 @@
     </w:lvl>
   </w:abstractNum>
   <w:abstractNum w:abstractNumId="5" w15:restartNumberingAfterBreak="0">
+    <w:nsid w:val="4FD14D6E"/>
+    <w:multiLevelType w:val="hybridMultilevel"/>
+    <w:tmpl w:val="AF721F0C"/>
+    <w:lvl w:ilvl="0" w:tplc="CE16B9B4">
+      <w:start w:val="1"/>
+      <w:numFmt w:val="lowerLetter"/>
+      <w:lvlText w:val="%1."/>
+      <w:lvlJc w:val="left"/>
+      <w:pPr>
+        <w:ind w:left="1080" w:hanging="360"/>
+      </w:pPr>
+      <w:rPr>
+        <w:rFonts w:hint="default"/>
+      </w:rPr>
+    </w:lvl>
+    <w:lvl w:ilvl="1" w:tplc="04090019" w:tentative="1">
+      <w:start w:val="1"/>
+      <w:numFmt w:val="lowerLetter"/>
+      <w:lvlText w:val="%2."/>
+      <w:lvlJc w:val="left"/>
+      <w:pPr>
+        <w:ind w:left="1800" w:hanging="360"/>
+      </w:pPr>
+    </w:lvl>
+    <w:lvl w:ilvl="2" w:tplc="0409001B" w:tentative="1">
+      <w:start w:val="1"/>
+      <w:numFmt w:val="lowerRoman"/>
+      <w:lvlText w:val="%3."/>
+      <w:lvlJc w:val="right"/>
+      <w:pPr>
+        <w:ind w:left="2520" w:hanging="180"/>
+      </w:pPr>
+    </w:lvl>
+    <w:lvl w:ilvl="3" w:tplc="0409000F" w:tentative="1">
+      <w:start w:val="1"/>
+      <w:numFmt w:val="decimal"/>
+      <w:lvlText w:val="%4."/>
+      <w:lvlJc w:val="left"/>
+      <w:pPr>
+        <w:ind w:left="3240" w:hanging="360"/>
+      </w:pPr>
+    </w:lvl>
+    <w:lvl w:ilvl="4" w:tplc="04090019" w:tentative="1">
+      <w:start w:val="1"/>
+      <w:numFmt w:val="lowerLetter"/>
+      <w:lvlText w:val="%5."/>
+      <w:lvlJc w:val="left"/>
+      <w:pPr>
+        <w:ind w:left="3960" w:hanging="360"/>
+      </w:pPr>
+    </w:lvl>
+    <w:lvl w:ilvl="5" w:tplc="0409001B" w:tentative="1">
+      <w:start w:val="1"/>
+      <w:numFmt w:val="lowerRoman"/>
+      <w:lvlText w:val="%6."/>
+      <w:lvlJc w:val="right"/>
+      <w:pPr>
+        <w:ind w:left="4680" w:hanging="180"/>
+      </w:pPr>
+    </w:lvl>
+    <w:lvl w:ilvl="6" w:tplc="0409000F" w:tentative="1">
+      <w:start w:val="1"/>
+      <w:numFmt w:val="decimal"/>
+      <w:lvlText w:val="%7."/>
+      <w:lvlJc w:val="left"/>
+      <w:pPr>
+        <w:ind w:left="5400" w:hanging="360"/>
+      </w:pPr>
+    </w:lvl>
+    <w:lvl w:ilvl="7" w:tplc="04090019" w:tentative="1">
+      <w:start w:val="1"/>
+      <w:numFmt w:val="lowerLetter"/>
+      <w:lvlText w:val="%8."/>
+      <w:lvlJc w:val="left"/>
+      <w:pPr>
+        <w:ind w:left="6120" w:hanging="360"/>
+      </w:pPr>
+    </w:lvl>
+    <w:lvl w:ilvl="8" w:tplc="0409001B" w:tentative="1">
+      <w:start w:val="1"/>
+      <w:numFmt w:val="lowerRoman"/>
+      <w:lvlText w:val="%9."/>
+      <w:lvlJc w:val="right"/>
+      <w:pPr>
+        <w:ind w:left="6840" w:hanging="180"/>
+      </w:pPr>
+    </w:lvl>
+  </w:abstractNum>
+  <w:abstractNum w:abstractNumId="6" w15:restartNumberingAfterBreak="0">
     <w:nsid w:val="5C7B1A45"/>
     <w:multiLevelType w:val="hybridMultilevel"/>
     <w:tmpl w:val="12C691FC"/>
@@ -1450,7 +2260,7 @@
       </w:pPr>
     </w:lvl>
   </w:abstractNum>
-  <w:abstractNum w:abstractNumId="6" w15:restartNumberingAfterBreak="0">
+  <w:abstractNum w:abstractNumId="7" w15:restartNumberingAfterBreak="0">
     <w:nsid w:val="5D4F6FC2"/>
     <w:multiLevelType w:val="hybridMultilevel"/>
     <w:tmpl w:val="85405290"/>
@@ -1539,7 +2349,96 @@
       </w:pPr>
     </w:lvl>
   </w:abstractNum>
-  <w:abstractNum w:abstractNumId="7" w15:restartNumberingAfterBreak="0">
+  <w:abstractNum w:abstractNumId="8" w15:restartNumberingAfterBreak="0">
+    <w:nsid w:val="624B2775"/>
+    <w:multiLevelType w:val="hybridMultilevel"/>
+    <w:tmpl w:val="D05C14E6"/>
+    <w:lvl w:ilvl="0" w:tplc="280A582A">
+      <w:start w:val="1"/>
+      <w:numFmt w:val="lowerLetter"/>
+      <w:lvlText w:val="%1."/>
+      <w:lvlJc w:val="left"/>
+      <w:pPr>
+        <w:ind w:left="1080" w:hanging="360"/>
+      </w:pPr>
+      <w:rPr>
+        <w:rFonts w:hint="default"/>
+      </w:rPr>
+    </w:lvl>
+    <w:lvl w:ilvl="1" w:tplc="04090019" w:tentative="1">
+      <w:start w:val="1"/>
+      <w:numFmt w:val="lowerLetter"/>
+      <w:lvlText w:val="%2."/>
+      <w:lvlJc w:val="left"/>
+      <w:pPr>
+        <w:ind w:left="1800" w:hanging="360"/>
+      </w:pPr>
+    </w:lvl>
+    <w:lvl w:ilvl="2" w:tplc="0409001B" w:tentative="1">
+      <w:start w:val="1"/>
+      <w:numFmt w:val="lowerRoman"/>
+      <w:lvlText w:val="%3."/>
+      <w:lvlJc w:val="right"/>
+      <w:pPr>
+        <w:ind w:left="2520" w:hanging="180"/>
+      </w:pPr>
+    </w:lvl>
+    <w:lvl w:ilvl="3" w:tplc="0409000F" w:tentative="1">
+      <w:start w:val="1"/>
+      <w:numFmt w:val="decimal"/>
+      <w:lvlText w:val="%4."/>
+      <w:lvlJc w:val="left"/>
+      <w:pPr>
+        <w:ind w:left="3240" w:hanging="360"/>
+      </w:pPr>
+    </w:lvl>
+    <w:lvl w:ilvl="4" w:tplc="04090019" w:tentative="1">
+      <w:start w:val="1"/>
+      <w:numFmt w:val="lowerLetter"/>
+      <w:lvlText w:val="%5."/>
+      <w:lvlJc w:val="left"/>
+      <w:pPr>
+        <w:ind w:left="3960" w:hanging="360"/>
+      </w:pPr>
+    </w:lvl>
+    <w:lvl w:ilvl="5" w:tplc="0409001B" w:tentative="1">
+      <w:start w:val="1"/>
+      <w:numFmt w:val="lowerRoman"/>
+      <w:lvlText w:val="%6."/>
+      <w:lvlJc w:val="right"/>
+      <w:pPr>
+        <w:ind w:left="4680" w:hanging="180"/>
+      </w:pPr>
+    </w:lvl>
+    <w:lvl w:ilvl="6" w:tplc="0409000F" w:tentative="1">
+      <w:start w:val="1"/>
+      <w:numFmt w:val="decimal"/>
+      <w:lvlText w:val="%7."/>
+      <w:lvlJc w:val="left"/>
+      <w:pPr>
+        <w:ind w:left="5400" w:hanging="360"/>
+      </w:pPr>
+    </w:lvl>
+    <w:lvl w:ilvl="7" w:tplc="04090019" w:tentative="1">
+      <w:start w:val="1"/>
+      <w:numFmt w:val="lowerLetter"/>
+      <w:lvlText w:val="%8."/>
+      <w:lvlJc w:val="left"/>
+      <w:pPr>
+        <w:ind w:left="6120" w:hanging="360"/>
+      </w:pPr>
+    </w:lvl>
+    <w:lvl w:ilvl="8" w:tplc="0409001B" w:tentative="1">
+      <w:start w:val="1"/>
+      <w:numFmt w:val="lowerRoman"/>
+      <w:lvlText w:val="%9."/>
+      <w:lvlJc w:val="right"/>
+      <w:pPr>
+        <w:ind w:left="6840" w:hanging="180"/>
+      </w:pPr>
+    </w:lvl>
+  </w:abstractNum>
+  <w:abstractNum w:abstractNumId="9" w15:restartNumberingAfterBreak="0">
     <w:nsid w:val="65B51D2B"/>
     <w:multiLevelType w:val="hybridMultilevel"/>
     <w:tmpl w:val="984654C4"/>
@@ -1628,7 +2527,7 @@
       </w:pPr>
     </w:lvl>
   </w:abstractNum>
-  <w:abstractNum w:abstractNumId="8" w15:restartNumberingAfterBreak="0">
+  <w:abstractNum w:abstractNumId="10" w15:restartNumberingAfterBreak="0">
     <w:nsid w:val="72545FEA"/>
     <w:multiLevelType w:val="hybridMultilevel"/>
     <w:tmpl w:val="2F263A2C"/>
@@ -1721,19 +2620,19 @@
     <w:abstractNumId w:val="0"/>
   </w:num>
   <w:num w:numId="2">
-    <w:abstractNumId w:val="7"/>
+    <w:abstractNumId w:val="9"/>
   </w:num>
   <w:num w:numId="3">
     <w:abstractNumId w:val="2"/>
   </w:num>
   <w:num w:numId="4">
-    <w:abstractNumId w:val="8"/>
+    <w:abstractNumId w:val="10"/>
   </w:num>
   <w:num w:numId="5">
-    <w:abstractNumId w:val="6"/>
+    <w:abstractNumId w:val="7"/>
   </w:num>
   <w:num w:numId="6">
-    <w:abstractNumId w:val="5"/>
+    <w:abstractNumId w:val="6"/>
   </w:num>
   <w:num w:numId="7">
     <w:abstractNumId w:val="1"/>
@@ -1743,6 +2642,12 @@
   </w:num>
   <w:num w:numId="9">
     <w:abstractNumId w:val="3"/>
+  </w:num>
+  <w:num w:numId="10">
+    <w:abstractNumId w:val="8"/>
+  </w:num>
+  <w:num w:numId="11">
+    <w:abstractNumId w:val="5"/>
   </w:num>
 </w:numbering>
 </file>

--- a/Final_MCQ.docx
+++ b/Final_MCQ.docx
@@ -4,6 +4,76 @@
   <w:body>
     <w:p>
       <w:pPr>
+        <w:ind w:left="720" w:hanging="360"/>
+        <w:rPr>
+          <w:b/>
+          <w:bCs/>
+        </w:rPr>
+      </w:pPr>
+      <w:r>
+        <w:tab/>
+      </w:r>
+      <w:r>
+        <w:tab/>
+      </w:r>
+      <w:r>
+        <w:tab/>
+      </w:r>
+      <w:r>
+        <w:tab/>
+      </w:r>
+      <w:r>
+        <w:rPr>
+          <w:b/>
+          <w:bCs/>
+        </w:rPr>
+        <w:t>DEEP LEARNING WITH TENSORFLOW</w:t>
+      </w:r>
+      <w:r>
+        <w:rPr>
+          <w:b/>
+          <w:bCs/>
+        </w:rPr>
+        <w:tab/>
+      </w:r>
+    </w:p>
+    <w:p>
+      <w:pPr>
+        <w:ind w:left="720" w:hanging="360"/>
+        <w:rPr>
+          <w:b/>
+          <w:bCs/>
+        </w:rPr>
+      </w:pPr>
+    </w:p>
+    <w:p>
+      <w:pPr>
+        <w:ind w:left="720" w:hanging="360"/>
+        <w:rPr>
+          <w:b/>
+          <w:bCs/>
+        </w:rPr>
+      </w:pPr>
+      <w:r>
+        <w:t>MULTIPLE CHOICE QUESTIONS</w:t>
+      </w:r>
+      <w:bookmarkStart w:id="0" w:name="_GoBack"/>
+      <w:bookmarkEnd w:id="0"/>
+      <w:r>
+        <w:rPr>
+          <w:b/>
+          <w:bCs/>
+        </w:rPr>
+        <w:tab/>
+      </w:r>
+    </w:p>
+    <w:p>
+      <w:pPr>
+        <w:ind w:left="720" w:hanging="360"/>
+      </w:pPr>
+    </w:p>
+    <w:p>
+      <w:pPr>
         <w:pStyle w:val="ListParagraph"/>
         <w:numPr>
           <w:ilvl w:val="0"/>
@@ -416,7 +486,6 @@
         </w:numPr>
       </w:pPr>
       <w:r>
-        <w:lastRenderedPageBreak/>
         <w:t>Tanh</w:t>
       </w:r>
     </w:p>
@@ -775,40 +844,405 @@
         <w:pStyle w:val="ListParagraph"/>
       </w:pPr>
       <w:r>
+        <w:t xml:space="preserve">c. </w:t>
+      </w:r>
+      <w:r>
+        <w:t>Forgets the information for future time steps</w:t>
+      </w:r>
+    </w:p>
+    <w:p>
+      <w:pPr>
+        <w:pStyle w:val="ListParagraph"/>
+      </w:pPr>
+      <w:r>
+        <w:t xml:space="preserve">d. </w:t>
+      </w:r>
+      <w:r>
+        <w:t>Copies the information through many time steps</w:t>
+      </w:r>
+    </w:p>
+    <w:p>
+      <w:pPr>
+        <w:pStyle w:val="ListParagraph"/>
+      </w:pPr>
+    </w:p>
+    <w:p>
+      <w:pPr>
+        <w:pStyle w:val="ListParagraph"/>
+      </w:pPr>
+      <w:r>
+        <w:t>Answer - b</w:t>
+      </w:r>
+    </w:p>
+    <w:p>
+      <w:pPr>
+        <w:pStyle w:val="ListParagraph"/>
+      </w:pPr>
+    </w:p>
+    <w:p>
+      <w:pPr>
+        <w:pStyle w:val="ListParagraph"/>
+        <w:numPr>
+          <w:ilvl w:val="0"/>
+          <w:numId w:val="1"/>
+        </w:numPr>
+      </w:pPr>
+      <w:r>
+        <w:t>Batch Normalization is helpful because</w:t>
+      </w:r>
+    </w:p>
+    <w:p>
+      <w:pPr>
+        <w:ind w:left="720"/>
+      </w:pPr>
+      <w:r>
+        <w:t>a. Normalizes all the input before sending it to the next layer</w:t>
+      </w:r>
+    </w:p>
+    <w:p>
+      <w:pPr>
+        <w:ind w:left="720"/>
+      </w:pPr>
+      <w:r>
+        <w:t xml:space="preserve">b. </w:t>
+      </w:r>
+      <w:r>
+        <w:t>It is a very efficient backpropagation technique</w:t>
+      </w:r>
+    </w:p>
+    <w:p>
+      <w:pPr>
+        <w:ind w:left="720"/>
+      </w:pPr>
+      <w:r>
+        <w:t>c.</w:t>
+      </w:r>
+      <w:r>
+        <w:t xml:space="preserve"> </w:t>
+      </w:r>
+      <w:r>
+        <w:t>It returns back the normalized mean and standard deviation of weights</w:t>
+      </w:r>
+    </w:p>
+    <w:p>
+      <w:pPr>
+        <w:ind w:left="720"/>
+      </w:pPr>
+      <w:r>
+        <w:t>d. Improves the speed of the network</w:t>
+      </w:r>
+    </w:p>
+    <w:p>
+      <w:pPr>
+        <w:ind w:left="720"/>
+      </w:pPr>
+    </w:p>
+    <w:p>
+      <w:pPr>
+        <w:ind w:left="720"/>
+      </w:pPr>
+      <w:r>
+        <w:t>Answer - a</w:t>
+      </w:r>
+    </w:p>
+    <w:p>
+      <w:pPr>
+        <w:ind w:left="720"/>
+      </w:pPr>
+    </w:p>
+    <w:p>
+      <w:pPr>
+        <w:pStyle w:val="ListParagraph"/>
+        <w:numPr>
+          <w:ilvl w:val="0"/>
+          <w:numId w:val="1"/>
+        </w:numPr>
+      </w:pPr>
+      <w:r>
+        <w:t>Which is not a technique for improving the performance and generalization power of RNNs?</w:t>
+      </w:r>
+    </w:p>
+    <w:p>
+      <w:pPr>
+        <w:ind w:left="720"/>
+      </w:pPr>
+      <w:r>
+        <w:t xml:space="preserve">a. </w:t>
+      </w:r>
+      <w:r>
+        <w:t>Recurrent dropout</w:t>
+      </w:r>
+    </w:p>
+    <w:p>
+      <w:pPr>
+        <w:ind w:left="720"/>
+      </w:pPr>
+      <w:r>
+        <w:t xml:space="preserve">b. </w:t>
+      </w:r>
+      <w:r>
+        <w:t>Bidirectional recurrent layers</w:t>
+      </w:r>
+    </w:p>
+    <w:p>
+      <w:pPr>
+        <w:ind w:left="720"/>
+      </w:pPr>
+      <w:r>
+        <w:t>c.</w:t>
+      </w:r>
+      <w:r>
+        <w:t xml:space="preserve"> </w:t>
+      </w:r>
+      <w:r>
+        <w:t>Stacking recurrent layers</w:t>
+      </w:r>
+    </w:p>
+    <w:p>
+      <w:pPr>
+        <w:ind w:left="360" w:firstLine="360"/>
+      </w:pPr>
+      <w:r>
+        <w:t xml:space="preserve">d. </w:t>
+      </w:r>
+      <w:r>
+        <w:t>Adding 1D convnets for preprocessing</w:t>
+      </w:r>
+    </w:p>
+    <w:p>
+      <w:pPr>
+        <w:ind w:left="360" w:firstLine="360"/>
+      </w:pPr>
+    </w:p>
+    <w:p>
+      <w:pPr>
+        <w:ind w:left="360" w:firstLine="360"/>
+      </w:pPr>
+      <w:r>
+        <w:t>Answer – d</w:t>
+      </w:r>
+    </w:p>
+    <w:p>
+      <w:pPr>
+        <w:ind w:left="360" w:firstLine="360"/>
+      </w:pPr>
+    </w:p>
+    <w:p>
+      <w:pPr>
+        <w:pStyle w:val="ListParagraph"/>
+        <w:numPr>
+          <w:ilvl w:val="0"/>
+          <w:numId w:val="1"/>
+        </w:numPr>
+      </w:pPr>
+      <w:r>
+        <w:t>Pick the one that’s not a popular application of RNNs</w:t>
+      </w:r>
+    </w:p>
+    <w:p>
+      <w:pPr>
+        <w:pStyle w:val="ListParagraph"/>
+      </w:pPr>
+      <w:r>
+        <w:t>a. music generation</w:t>
+      </w:r>
+    </w:p>
+    <w:p>
+      <w:pPr>
+        <w:pStyle w:val="ListParagraph"/>
+      </w:pPr>
+      <w:r>
+        <w:t>b. speech synthesis</w:t>
+      </w:r>
+    </w:p>
+    <w:p>
+      <w:pPr>
+        <w:pStyle w:val="ListParagraph"/>
+      </w:pPr>
+      <w:r>
+        <w:t>c. generating synthetic data</w:t>
+      </w:r>
+    </w:p>
+    <w:p>
+      <w:pPr>
+        <w:pStyle w:val="ListParagraph"/>
+      </w:pPr>
+      <w:r>
+        <w:t>d. molecule design</w:t>
+      </w:r>
+    </w:p>
+    <w:p>
+      <w:pPr>
+        <w:pStyle w:val="ListParagraph"/>
+      </w:pPr>
+    </w:p>
+    <w:p>
+      <w:pPr>
+        <w:pStyle w:val="ListParagraph"/>
+      </w:pPr>
+      <w:r>
+        <w:t>Answer - c</w:t>
+      </w:r>
+    </w:p>
+    <w:p>
+      <w:pPr>
+        <w:pStyle w:val="ListParagraph"/>
+      </w:pPr>
+    </w:p>
+    <w:p>
+      <w:pPr>
+        <w:pStyle w:val="ListParagraph"/>
+        <w:numPr>
+          <w:ilvl w:val="0"/>
+          <w:numId w:val="1"/>
+        </w:numPr>
+      </w:pPr>
+      <w:r>
+        <w:t xml:space="preserve">Which convnet was used in the original </w:t>
+      </w:r>
+      <w:proofErr w:type="spellStart"/>
+      <w:r>
+        <w:t>DeepDream</w:t>
+      </w:r>
+      <w:proofErr w:type="spellEnd"/>
+      <w:r>
+        <w:t>?</w:t>
+      </w:r>
+    </w:p>
+    <w:p>
+      <w:pPr>
+        <w:pStyle w:val="ListParagraph"/>
+        <w:numPr>
+          <w:ilvl w:val="0"/>
+          <w:numId w:val="10"/>
+        </w:numPr>
+      </w:pPr>
+      <w:r>
+        <w:t>VGG16</w:t>
+      </w:r>
+    </w:p>
+    <w:p>
+      <w:pPr>
+        <w:pStyle w:val="ListParagraph"/>
+        <w:numPr>
+          <w:ilvl w:val="0"/>
+          <w:numId w:val="10"/>
+        </w:numPr>
+      </w:pPr>
+      <w:r>
+        <w:t>VGG19</w:t>
+      </w:r>
+    </w:p>
+    <w:p>
+      <w:pPr>
+        <w:pStyle w:val="ListParagraph"/>
+        <w:numPr>
+          <w:ilvl w:val="0"/>
+          <w:numId w:val="10"/>
+        </w:numPr>
+      </w:pPr>
+      <w:r>
+        <w:t>Inception</w:t>
+      </w:r>
+    </w:p>
+    <w:p>
+      <w:pPr>
+        <w:pStyle w:val="ListParagraph"/>
+        <w:numPr>
+          <w:ilvl w:val="0"/>
+          <w:numId w:val="10"/>
+        </w:numPr>
+      </w:pPr>
+      <w:r>
+        <w:t>ResNets50</w:t>
+      </w:r>
+    </w:p>
+    <w:p/>
+    <w:p>
+      <w:pPr>
+        <w:ind w:left="720"/>
+      </w:pPr>
+      <w:r>
+        <w:t xml:space="preserve">Answer </w:t>
+      </w:r>
+      <w:r>
+        <w:t>–</w:t>
+      </w:r>
+      <w:r>
+        <w:t xml:space="preserve"> c</w:t>
+      </w:r>
+    </w:p>
+    <w:p>
+      <w:pPr>
+        <w:ind w:left="720"/>
+      </w:pPr>
+    </w:p>
+    <w:p>
+      <w:pPr>
+        <w:pStyle w:val="ListParagraph"/>
+        <w:numPr>
+          <w:ilvl w:val="0"/>
+          <w:numId w:val="1"/>
+        </w:numPr>
+      </w:pPr>
+      <w:r>
+        <w:t xml:space="preserve">Pick the loss which is not </w:t>
+      </w:r>
+      <w:r>
+        <w:t xml:space="preserve">directly associated </w:t>
+      </w:r>
+      <w:r>
+        <w:t>to neural style transfer</w:t>
+      </w:r>
+    </w:p>
+    <w:p>
+      <w:pPr>
+        <w:pStyle w:val="ListParagraph"/>
+      </w:pPr>
+      <w:r>
+        <w:t>a.</w:t>
+      </w:r>
+      <w:r>
+        <w:t xml:space="preserve"> content loss</w:t>
+      </w:r>
+    </w:p>
+    <w:p>
+      <w:pPr>
+        <w:pStyle w:val="ListParagraph"/>
+      </w:pPr>
+      <w:r>
         <w:lastRenderedPageBreak/>
-        <w:t xml:space="preserve">c. </w:t>
-      </w:r>
-      <w:r>
-        <w:t>Forgets the information for future time steps</w:t>
-      </w:r>
-    </w:p>
-    <w:p>
-      <w:pPr>
-        <w:pStyle w:val="ListParagraph"/>
-      </w:pPr>
-      <w:r>
-        <w:t xml:space="preserve">d. </w:t>
-      </w:r>
-      <w:r>
-        <w:t>Copies the information through many time steps</w:t>
-      </w:r>
-    </w:p>
-    <w:p>
-      <w:pPr>
-        <w:pStyle w:val="ListParagraph"/>
-      </w:pPr>
-    </w:p>
-    <w:p>
-      <w:pPr>
-        <w:pStyle w:val="ListParagraph"/>
-      </w:pPr>
-      <w:r>
-        <w:t>Answer - b</w:t>
-      </w:r>
-    </w:p>
-    <w:p>
-      <w:pPr>
-        <w:pStyle w:val="ListParagraph"/>
+        <w:t>b.</w:t>
+      </w:r>
+      <w:r>
+        <w:t xml:space="preserve"> activation loss</w:t>
+      </w:r>
+    </w:p>
+    <w:p>
+      <w:pPr>
+        <w:pStyle w:val="ListParagraph"/>
+      </w:pPr>
+      <w:r>
+        <w:t>c.</w:t>
+      </w:r>
+      <w:r>
+        <w:t xml:space="preserve"> style loss</w:t>
+      </w:r>
+    </w:p>
+    <w:p>
+      <w:pPr>
+        <w:pStyle w:val="ListParagraph"/>
+      </w:pPr>
+      <w:r>
+        <w:t>d.</w:t>
+      </w:r>
+      <w:r>
+        <w:t xml:space="preserve"> variation loss</w:t>
+      </w:r>
+    </w:p>
+    <w:p>
+      <w:pPr>
+        <w:ind w:left="720"/>
       </w:pPr>
     </w:p>
     <w:p>
@@ -820,372 +1254,6 @@
         </w:numPr>
       </w:pPr>
       <w:r>
-        <w:t>Batch Normalization is helpful because</w:t>
-      </w:r>
-    </w:p>
-    <w:p>
-      <w:pPr>
-        <w:ind w:left="720"/>
-      </w:pPr>
-      <w:r>
-        <w:t>a. Normalizes all the input before sending it to the next layer</w:t>
-      </w:r>
-    </w:p>
-    <w:p>
-      <w:pPr>
-        <w:ind w:left="720"/>
-      </w:pPr>
-      <w:r>
-        <w:t xml:space="preserve">b. </w:t>
-      </w:r>
-      <w:r>
-        <w:t>It is a very efficient backpropagation technique</w:t>
-      </w:r>
-    </w:p>
-    <w:p>
-      <w:pPr>
-        <w:ind w:left="720"/>
-      </w:pPr>
-      <w:r>
-        <w:t>c.</w:t>
-      </w:r>
-      <w:r>
-        <w:t xml:space="preserve"> </w:t>
-      </w:r>
-      <w:r>
-        <w:t>It returns back the normalized mean and standard deviation of weights</w:t>
-      </w:r>
-    </w:p>
-    <w:p>
-      <w:pPr>
-        <w:ind w:left="720"/>
-      </w:pPr>
-      <w:r>
-        <w:t>d. Improves the speed of the network</w:t>
-      </w:r>
-    </w:p>
-    <w:p>
-      <w:pPr>
-        <w:ind w:left="720"/>
-      </w:pPr>
-    </w:p>
-    <w:p>
-      <w:pPr>
-        <w:ind w:left="720"/>
-      </w:pPr>
-      <w:r>
-        <w:t>Answer - a</w:t>
-      </w:r>
-    </w:p>
-    <w:p>
-      <w:pPr>
-        <w:ind w:left="720"/>
-      </w:pPr>
-    </w:p>
-    <w:p>
-      <w:pPr>
-        <w:pStyle w:val="ListParagraph"/>
-        <w:numPr>
-          <w:ilvl w:val="0"/>
-          <w:numId w:val="1"/>
-        </w:numPr>
-      </w:pPr>
-      <w:r>
-        <w:t>Which is not a technique for improving the performance and generalization power of RNNs?</w:t>
-      </w:r>
-    </w:p>
-    <w:p>
-      <w:pPr>
-        <w:ind w:left="720"/>
-      </w:pPr>
-      <w:r>
-        <w:t xml:space="preserve">a. </w:t>
-      </w:r>
-      <w:r>
-        <w:t>Recurrent dropout</w:t>
-      </w:r>
-    </w:p>
-    <w:p>
-      <w:pPr>
-        <w:ind w:left="720"/>
-      </w:pPr>
-      <w:r>
-        <w:t xml:space="preserve">b. </w:t>
-      </w:r>
-      <w:r>
-        <w:t>Bidirectional recurrent layers</w:t>
-      </w:r>
-    </w:p>
-    <w:p>
-      <w:pPr>
-        <w:ind w:left="720"/>
-      </w:pPr>
-      <w:r>
-        <w:t>c.</w:t>
-      </w:r>
-      <w:r>
-        <w:t xml:space="preserve"> </w:t>
-      </w:r>
-      <w:r>
-        <w:t>Stacking recurrent layers</w:t>
-      </w:r>
-    </w:p>
-    <w:p>
-      <w:pPr>
-        <w:ind w:left="360" w:firstLine="360"/>
-      </w:pPr>
-      <w:r>
-        <w:t xml:space="preserve">d. </w:t>
-      </w:r>
-      <w:r>
-        <w:t>Adding 1D convnets for preprocessing</w:t>
-      </w:r>
-    </w:p>
-    <w:p>
-      <w:pPr>
-        <w:ind w:left="360" w:firstLine="360"/>
-      </w:pPr>
-    </w:p>
-    <w:p>
-      <w:pPr>
-        <w:ind w:left="360" w:firstLine="360"/>
-      </w:pPr>
-      <w:r>
-        <w:t>Answer – d</w:t>
-      </w:r>
-    </w:p>
-    <w:p>
-      <w:pPr>
-        <w:ind w:left="360" w:firstLine="360"/>
-      </w:pPr>
-    </w:p>
-    <w:p>
-      <w:pPr>
-        <w:pStyle w:val="ListParagraph"/>
-        <w:numPr>
-          <w:ilvl w:val="0"/>
-          <w:numId w:val="1"/>
-        </w:numPr>
-      </w:pPr>
-      <w:r>
-        <w:t>Pick the one that’s not a popular application of RNNs</w:t>
-      </w:r>
-    </w:p>
-    <w:p>
-      <w:pPr>
-        <w:pStyle w:val="ListParagraph"/>
-      </w:pPr>
-      <w:r>
-        <w:t>a. music generation</w:t>
-      </w:r>
-    </w:p>
-    <w:p>
-      <w:pPr>
-        <w:pStyle w:val="ListParagraph"/>
-      </w:pPr>
-      <w:r>
-        <w:t>b. speech synthesis</w:t>
-      </w:r>
-    </w:p>
-    <w:p>
-      <w:pPr>
-        <w:pStyle w:val="ListParagraph"/>
-      </w:pPr>
-      <w:r>
-        <w:t>c. generating synthetic data</w:t>
-      </w:r>
-    </w:p>
-    <w:p>
-      <w:pPr>
-        <w:pStyle w:val="ListParagraph"/>
-      </w:pPr>
-      <w:r>
-        <w:t>d. molecule design</w:t>
-      </w:r>
-    </w:p>
-    <w:p>
-      <w:pPr>
-        <w:pStyle w:val="ListParagraph"/>
-      </w:pPr>
-    </w:p>
-    <w:p>
-      <w:pPr>
-        <w:pStyle w:val="ListParagraph"/>
-      </w:pPr>
-      <w:r>
-        <w:t>Answer - c</w:t>
-      </w:r>
-    </w:p>
-    <w:p>
-      <w:pPr>
-        <w:pStyle w:val="ListParagraph"/>
-      </w:pPr>
-    </w:p>
-    <w:p>
-      <w:pPr>
-        <w:pStyle w:val="ListParagraph"/>
-        <w:numPr>
-          <w:ilvl w:val="0"/>
-          <w:numId w:val="1"/>
-        </w:numPr>
-      </w:pPr>
-      <w:r>
-        <w:t xml:space="preserve">Which convnet was used in the original </w:t>
-      </w:r>
-      <w:proofErr w:type="spellStart"/>
-      <w:r>
-        <w:t>DeepDream</w:t>
-      </w:r>
-      <w:proofErr w:type="spellEnd"/>
-      <w:r>
-        <w:t>?</w:t>
-      </w:r>
-    </w:p>
-    <w:p>
-      <w:pPr>
-        <w:pStyle w:val="ListParagraph"/>
-        <w:numPr>
-          <w:ilvl w:val="0"/>
-          <w:numId w:val="10"/>
-        </w:numPr>
-      </w:pPr>
-      <w:r>
-        <w:t>VGG16</w:t>
-      </w:r>
-    </w:p>
-    <w:p>
-      <w:pPr>
-        <w:pStyle w:val="ListParagraph"/>
-        <w:numPr>
-          <w:ilvl w:val="0"/>
-          <w:numId w:val="10"/>
-        </w:numPr>
-      </w:pPr>
-      <w:r>
-        <w:t>VGG19</w:t>
-      </w:r>
-    </w:p>
-    <w:p>
-      <w:pPr>
-        <w:pStyle w:val="ListParagraph"/>
-        <w:numPr>
-          <w:ilvl w:val="0"/>
-          <w:numId w:val="10"/>
-        </w:numPr>
-      </w:pPr>
-      <w:r>
-        <w:t>Inception</w:t>
-      </w:r>
-    </w:p>
-    <w:p>
-      <w:pPr>
-        <w:pStyle w:val="ListParagraph"/>
-        <w:numPr>
-          <w:ilvl w:val="0"/>
-          <w:numId w:val="10"/>
-        </w:numPr>
-      </w:pPr>
-      <w:r>
-        <w:t>ResNets50</w:t>
-      </w:r>
-    </w:p>
-    <w:p/>
-    <w:p>
-      <w:pPr>
-        <w:ind w:left="720"/>
-      </w:pPr>
-      <w:r>
-        <w:t xml:space="preserve">Answer </w:t>
-      </w:r>
-      <w:r>
-        <w:t>–</w:t>
-      </w:r>
-      <w:r>
-        <w:t xml:space="preserve"> c</w:t>
-      </w:r>
-    </w:p>
-    <w:p>
-      <w:pPr>
-        <w:ind w:left="720"/>
-      </w:pPr>
-    </w:p>
-    <w:p>
-      <w:pPr>
-        <w:pStyle w:val="ListParagraph"/>
-        <w:numPr>
-          <w:ilvl w:val="0"/>
-          <w:numId w:val="1"/>
-        </w:numPr>
-      </w:pPr>
-      <w:r>
-        <w:t xml:space="preserve">Pick the loss which is not </w:t>
-      </w:r>
-      <w:r>
-        <w:t xml:space="preserve">directly associated </w:t>
-      </w:r>
-      <w:r>
-        <w:t>to neural style transfer</w:t>
-      </w:r>
-    </w:p>
-    <w:p>
-      <w:pPr>
-        <w:pStyle w:val="ListParagraph"/>
-      </w:pPr>
-      <w:r>
-        <w:t>a.</w:t>
-      </w:r>
-      <w:r>
-        <w:t xml:space="preserve"> content loss</w:t>
-      </w:r>
-    </w:p>
-    <w:p>
-      <w:pPr>
-        <w:pStyle w:val="ListParagraph"/>
-      </w:pPr>
-      <w:r>
-        <w:t>b.</w:t>
-      </w:r>
-      <w:r>
-        <w:t xml:space="preserve"> activation loss</w:t>
-      </w:r>
-    </w:p>
-    <w:p>
-      <w:pPr>
-        <w:pStyle w:val="ListParagraph"/>
-      </w:pPr>
-      <w:r>
-        <w:t>c.</w:t>
-      </w:r>
-      <w:r>
-        <w:t xml:space="preserve"> style loss</w:t>
-      </w:r>
-    </w:p>
-    <w:p>
-      <w:pPr>
-        <w:pStyle w:val="ListParagraph"/>
-      </w:pPr>
-      <w:r>
-        <w:t>d.</w:t>
-      </w:r>
-      <w:r>
-        <w:t xml:space="preserve"> variation loss</w:t>
-      </w:r>
-    </w:p>
-    <w:p>
-      <w:pPr>
-        <w:ind w:left="720"/>
-      </w:pPr>
-    </w:p>
-    <w:p>
-      <w:pPr>
-        <w:pStyle w:val="ListParagraph"/>
-        <w:numPr>
-          <w:ilvl w:val="0"/>
-          <w:numId w:val="1"/>
-        </w:numPr>
-      </w:pPr>
-      <w:r>
-        <w:lastRenderedPageBreak/>
         <w:t>What are some practical problems with the sigmoidal activation function in neural nets?</w:t>
       </w:r>
     </w:p>
@@ -1587,8 +1655,6 @@
       <w:r>
         <w:t>Q-learning</w:t>
       </w:r>
-      <w:bookmarkStart w:id="0" w:name="_GoBack"/>
-      <w:bookmarkEnd w:id="0"/>
     </w:p>
     <w:p>
       <w:pPr>
@@ -1606,6 +1672,7 @@
         <w:pStyle w:val="ListParagraph"/>
       </w:pPr>
       <w:r>
+        <w:lastRenderedPageBreak/>
         <w:t xml:space="preserve">d. </w:t>
       </w:r>
       <w:r>

--- a/Final_MCQ.docx
+++ b/Final_MCQ.docx
@@ -57,8 +57,6 @@
       <w:r>
         <w:t>MULTIPLE CHOICE QUESTIONS</w:t>
       </w:r>
-      <w:bookmarkStart w:id="0" w:name="_GoBack"/>
-      <w:bookmarkEnd w:id="0"/>
       <w:r>
         <w:rPr>
           <w:b/>
@@ -1689,8 +1687,83 @@
         <w:pStyle w:val="ListParagraph"/>
       </w:pPr>
       <w:r>
-        <w:t>Answer - c</w:t>
-      </w:r>
+        <w:t xml:space="preserve">Answer </w:t>
+      </w:r>
+      <w:r>
+        <w:t>–</w:t>
+      </w:r>
+      <w:r>
+        <w:t xml:space="preserve"> c</w:t>
+      </w:r>
+    </w:p>
+    <w:p>
+      <w:pPr>
+        <w:pStyle w:val="ListParagraph"/>
+      </w:pPr>
+    </w:p>
+    <w:p>
+      <w:pPr>
+        <w:pStyle w:val="ListParagraph"/>
+        <w:numPr>
+          <w:ilvl w:val="0"/>
+          <w:numId w:val="1"/>
+        </w:numPr>
+      </w:pPr>
+      <w:r>
+        <w:t>Pick the model based RL algorithm</w:t>
+      </w:r>
+    </w:p>
+    <w:p>
+      <w:pPr>
+        <w:pStyle w:val="ListParagraph"/>
+      </w:pPr>
+      <w:r>
+        <w:t>a. Dynamic Programming</w:t>
+      </w:r>
+    </w:p>
+    <w:p>
+      <w:pPr>
+        <w:pStyle w:val="ListParagraph"/>
+      </w:pPr>
+      <w:r>
+        <w:t>b. Temporal Difference</w:t>
+      </w:r>
+    </w:p>
+    <w:p>
+      <w:pPr>
+        <w:pStyle w:val="ListParagraph"/>
+      </w:pPr>
+      <w:r>
+        <w:t xml:space="preserve">c. </w:t>
+      </w:r>
+      <w:proofErr w:type="spellStart"/>
+      <w:r>
+        <w:t>Sarsa</w:t>
+      </w:r>
+      <w:proofErr w:type="spellEnd"/>
+    </w:p>
+    <w:p>
+      <w:pPr>
+        <w:pStyle w:val="ListParagraph"/>
+      </w:pPr>
+      <w:r>
+        <w:t>d. Monte Carlo</w:t>
+      </w:r>
+    </w:p>
+    <w:p>
+      <w:pPr>
+        <w:pStyle w:val="ListParagraph"/>
+      </w:pPr>
+    </w:p>
+    <w:p>
+      <w:pPr>
+        <w:pStyle w:val="ListParagraph"/>
+      </w:pPr>
+      <w:r>
+        <w:t>Answer - a</w:t>
+      </w:r>
+      <w:bookmarkStart w:id="0" w:name="_GoBack"/>
+      <w:bookmarkEnd w:id="0"/>
     </w:p>
     <w:sectPr>
       <w:pgSz w:w="12240" w:h="15840"/>
